--- a/Bazire_Atelier_d'écriture_Commentés.docx
+++ b/Bazire_Atelier_d'écriture_Commentés.docx
@@ -142,6 +142,9 @@
       </w:r>
     </w:p>
     <w:p/>
+    <w:p/>
+    <w:p/>
+    <w:p/>
     <w:p>
       <w:r>
         <w:t>Version 2</w:t>
@@ -208,16 +211,7 @@
         <w:t xml:space="preserve">  pour qui l’écriture n’est qu’un outil au quotidien, et </w:t>
       </w:r>
       <w:r>
-        <w:t>ceux pour qui c’</w:t>
-      </w:r>
-      <w:r>
-        <w:t xml:space="preserve">est une passion ou </w:t>
-      </w:r>
-      <w:r>
-        <w:t xml:space="preserve">même </w:t>
-      </w:r>
-      <w:r>
-        <w:t>un métier.</w:t>
+        <w:t>ceux pour qui c’est une passion ou même un métier.</w:t>
       </w:r>
     </w:p>
     <w:p>
@@ -261,7 +255,6 @@
       </w:pPr>
       <w:commentRangeStart w:id="7"/>
       <w:r>
-        <w:lastRenderedPageBreak/>
         <w:t xml:space="preserve">Logo rallye </w:t>
       </w:r>
       <w:commentRangeEnd w:id="7"/>
@@ -376,20 +369,22 @@
     <w:p/>
     <w:p/>
     <w:p>
-      <w:r>
-        <w:t xml:space="preserve">Version 2 : </w:t>
-      </w:r>
-      <w:r>
-        <w:rPr>
-          <w:rStyle w:val="TitreCar"/>
-        </w:rPr>
-        <w:t>Le petit Louis</w:t>
-      </w:r>
       <w:bookmarkStart w:id="12" w:name="_GoBack"/>
       <w:bookmarkEnd w:id="12"/>
     </w:p>
     <w:p>
       <w:r>
+        <w:t xml:space="preserve">Version 2 : </w:t>
+      </w:r>
+      <w:r>
+        <w:rPr>
+          <w:rStyle w:val="TitreCar"/>
+        </w:rPr>
+        <w:t>Le petit Louis</w:t>
+      </w:r>
+    </w:p>
+    <w:p>
+      <w:r>
         <w:t>Je vais vous raconter aujourd’hui l’histoire du petit Louis.</w:t>
       </w:r>
     </w:p>
@@ -418,10 +413,7 @@
     </w:p>
     <w:p>
       <w:r>
-        <w:t>E</w:t>
-      </w:r>
-      <w:r>
-        <w:t xml:space="preserve">té comme hiver , Louis, adore faire du vélo. Qu’il pleuve, qu’il vente oui qu’il neige, pas besoin de parapluie avec un bon imperméable. </w:t>
+        <w:t xml:space="preserve">Eté comme hiver , Louis, adore faire du vélo. Qu’il pleuve, qu’il vente oui qu’il neige, pas besoin de parapluie avec un bon imperméable. </w:t>
       </w:r>
     </w:p>
     <w:p>
@@ -478,7 +470,6 @@
         <w:jc w:val="center"/>
       </w:pPr>
       <w:r>
-        <w:lastRenderedPageBreak/>
         <w:t>Je me souviens …  /  Je suis d’une génération qui …</w:t>
       </w:r>
       <w:r>
@@ -596,33 +587,12 @@
     </w:p>
     <w:p>
       <w:r>
-        <w:t xml:space="preserve">Je me souviens de l’époque où j’étais haut comme </w:t>
-      </w:r>
-      <w:r>
-        <w:t>trois</w:t>
-      </w:r>
-      <w:r>
-        <w:t xml:space="preserve">  pommes.</w:t>
-      </w:r>
-    </w:p>
-    <w:p>
-      <w:r>
-        <w:t xml:space="preserve">C’est l’époque ou </w:t>
-      </w:r>
-      <w:r>
-        <w:t>mon</w:t>
-      </w:r>
-      <w:r>
-        <w:t xml:space="preserve"> seul soucis était de savoir </w:t>
-      </w:r>
-      <w:r>
-        <w:t xml:space="preserve">de </w:t>
-      </w:r>
-      <w:r>
-        <w:t xml:space="preserve">quelle couleur j’allais </w:t>
-      </w:r>
-      <w:r>
-        <w:t>faire mes dessiner.</w:t>
+        <w:t>Je me souviens de l’époque où j’étais haut comme trois  pommes.</w:t>
+      </w:r>
+    </w:p>
+    <w:p>
+      <w:r>
+        <w:t>C’est l’époque ou mon seul soucis était de savoir de quelle couleur j’allais faire mes dessiner.</w:t>
       </w:r>
     </w:p>
     <w:p>
@@ -637,13 +607,7 @@
     </w:p>
     <w:p>
       <w:r>
-        <w:t>Quand tous ces souvenirs remontent à la surface, je suis content, je me rend</w:t>
-      </w:r>
-      <w:r>
-        <w:t>s</w:t>
-      </w:r>
-      <w:r>
-        <w:t xml:space="preserve">  compte que je suis d’une génération qui a grandi avec rien ou très peu de choses.</w:t>
+        <w:t>Quand tous ces souvenirs remontent à la surface, je suis content, je me rends  compte que je suis d’une génération qui a grandi avec rien ou très peu de choses.</w:t>
       </w:r>
     </w:p>
     <w:p>
@@ -653,13 +617,7 @@
     </w:p>
     <w:p>
       <w:r>
-        <w:t xml:space="preserve">Vous me direz </w:t>
-      </w:r>
-      <w:r>
-        <w:t>que</w:t>
-      </w:r>
-      <w:r>
-        <w:t xml:space="preserve"> les choses évoluent, mais évoluent elles dans le bon sens ?</w:t>
+        <w:t>Vous me direz que les choses évoluent, mais évoluent elles dans le bon sens ?</w:t>
       </w:r>
     </w:p>
     <w:p/>
@@ -735,24 +693,12 @@
     </w:p>
     <w:p>
       <w:r>
-        <w:t>L’amitié fai</w:t>
-      </w:r>
-      <w:r>
-        <w:t>t</w:t>
-      </w:r>
-      <w:r>
-        <w:t xml:space="preserve"> le tour du monde pour moi signifie simplement de partir en voyage avec mes amis autour du monde.</w:t>
-      </w:r>
-    </w:p>
-    <w:p>
-      <w:r>
-        <w:t>Nous visiterions tant que possible chacun des continents, le plus de pays possible</w:t>
-      </w:r>
-      <w:r>
-        <w:t>s</w:t>
-      </w:r>
-      <w:r>
-        <w:t xml:space="preserve">, </w:t>
+        <w:t>L’amitié fait le tour du monde pour moi signifie simplement de partir en voyage avec mes amis autour du monde.</w:t>
+      </w:r>
+    </w:p>
+    <w:p>
+      <w:r>
+        <w:t xml:space="preserve">Nous visiterions tant que possible chacun des continents, le plus de pays possibles, </w:t>
       </w:r>
       <w:r>
         <w:t>mais le temps jouera contre nous.</w:t>
@@ -766,7 +712,6 @@
         <w:jc w:val="center"/>
       </w:pPr>
       <w:r>
-        <w:lastRenderedPageBreak/>
         <w:t>Description de la photo</w:t>
       </w:r>
       <w:r>
@@ -1017,13 +962,7 @@
     <w:p/>
     <w:p>
       <w:r>
-        <w:t xml:space="preserve">Version  </w:t>
-      </w:r>
-      <w:r>
-        <w:t>3</w:t>
-      </w:r>
-      <w:r>
-        <w:t xml:space="preserve"> :</w:t>
+        <w:t>Version  3 :</w:t>
       </w:r>
       <w:r>
         <w:t xml:space="preserve"> </w:t>
@@ -1037,19 +976,7 @@
     </w:p>
     <w:p>
       <w:r>
-        <w:t>On aperçoi</w:t>
-      </w:r>
-      <w:r>
-        <w:t>t</w:t>
-      </w:r>
-      <w:r>
-        <w:t xml:space="preserve"> au fond, une Porsche grise, à gauche des casques, puis de part </w:t>
-      </w:r>
-      <w:r>
-        <w:t>et</w:t>
-      </w:r>
-      <w:r>
-        <w:t xml:space="preserve"> d’autre comme une piste de bitume. </w:t>
+        <w:t xml:space="preserve">On aperçoit au fond, une Porsche grise, à gauche des casques, puis de part et d’autre comme une piste de bitume. </w:t>
       </w:r>
     </w:p>
     <w:p>
@@ -1059,13 +986,7 @@
     </w:p>
     <w:p>
       <w:r>
-        <w:t>Puis nous vien</w:t>
-      </w:r>
-      <w:r>
-        <w:t>t</w:t>
-      </w:r>
-      <w:r>
-        <w:t xml:space="preserve">  ce groupe de jeunes individus tout sourire, tellement gracieux qu’on croirait presque une pub pour Colgate ou bien </w:t>
+        <w:t xml:space="preserve">Puis nous vient  ce groupe de jeunes individus tout sourire, tellement gracieux qu’on croirait presque une pub pour Colgate ou bien </w:t>
       </w:r>
       <w:proofErr w:type="spellStart"/>
       <w:r>
@@ -1078,13 +999,7 @@
     </w:p>
     <w:p>
       <w:r>
-        <w:t>Ces jeunes apparaissent comme un groupe d’amis plutôt proche</w:t>
-      </w:r>
-      <w:r>
-        <w:t>s</w:t>
-      </w:r>
-      <w:r>
-        <w:t xml:space="preserve"> , heureux d’être ensemble, ravis de partager </w:t>
+        <w:t xml:space="preserve">Ces jeunes apparaissent comme un groupe d’amis plutôt proches , heureux d’être ensemble, ravis de partager </w:t>
       </w:r>
       <w:r>
         <w:t>harmonieusement</w:t>
@@ -1133,7 +1048,6 @@
         <w:rPr>
           <w:noProof/>
         </w:rPr>
-        <w:lastRenderedPageBreak/>
         <w:drawing>
           <wp:inline distT="0" distB="0" distL="0" distR="0" wp14:anchorId="75BD455D" wp14:editId="3C94A44C">
             <wp:extent cx="5756910" cy="2551368"/>
@@ -1891,6 +1805,7 @@
     <w:lsdException w:name="HTML Sample" w:semiHidden="1" w:unhideWhenUsed="1"/>
     <w:lsdException w:name="HTML Typewriter" w:semiHidden="1" w:unhideWhenUsed="1"/>
     <w:lsdException w:name="HTML Variable" w:semiHidden="1" w:unhideWhenUsed="1"/>
+    <w:lsdException w:name="Normal Table" w:semiHidden="1" w:unhideWhenUsed="1"/>
     <w:lsdException w:name="annotation subject" w:semiHidden="1" w:unhideWhenUsed="1"/>
     <w:lsdException w:name="No List" w:semiHidden="1" w:unhideWhenUsed="1"/>
     <w:lsdException w:name="Outline List 1" w:semiHidden="1" w:unhideWhenUsed="1"/>
@@ -1934,8 +1849,10 @@
     <w:lsdException w:name="Table Elegant" w:semiHidden="1" w:unhideWhenUsed="1"/>
     <w:lsdException w:name="Table Professional" w:semiHidden="1" w:unhideWhenUsed="1"/>
     <w:lsdException w:name="Table Subtle 1" w:semiHidden="1" w:unhideWhenUsed="1"/>
+    <w:lsdException w:name="Table Subtle 2" w:semiHidden="1" w:unhideWhenUsed="1"/>
     <w:lsdException w:name="Table Web 1" w:semiHidden="1" w:unhideWhenUsed="1"/>
     <w:lsdException w:name="Table Web 2" w:semiHidden="1" w:unhideWhenUsed="1"/>
+    <w:lsdException w:name="Table Web 3" w:semiHidden="1" w:unhideWhenUsed="1"/>
     <w:lsdException w:name="Balloon Text" w:semiHidden="1" w:unhideWhenUsed="1"/>
     <w:lsdException w:name="Table Grid" w:uiPriority="39"/>
     <w:lsdException w:name="Table Theme" w:semiHidden="1" w:unhideWhenUsed="1"/>
